--- a/week 01 lab/report.docx
+++ b/week 01 lab/report.docx
@@ -455,6 +455,9 @@
     </w:p>
     <w:p>
       <w:r>
+        <w:rPr>
+          <w:noProof/>
+        </w:rPr>
         <w:drawing>
           <wp:inline distT="0" distB="0" distL="0" distR="0" wp14:anchorId="774D58EE" wp14:editId="6D5989EF">
             <wp:extent cx="2267266" cy="552527"/>
@@ -505,6 +508,9 @@
     <w:p/>
     <w:p>
       <w:r>
+        <w:rPr>
+          <w:noProof/>
+        </w:rPr>
         <w:drawing>
           <wp:inline distT="0" distB="0" distL="0" distR="0" wp14:anchorId="4B479F68" wp14:editId="15BB2596">
             <wp:extent cx="3705742" cy="523948"/>
@@ -558,6 +564,9 @@
     <w:p/>
     <w:p>
       <w:r>
+        <w:rPr>
+          <w:noProof/>
+        </w:rPr>
         <w:drawing>
           <wp:inline distT="0" distB="0" distL="0" distR="0" wp14:anchorId="643435A7" wp14:editId="41FB3284">
             <wp:extent cx="4572638" cy="1076475"/>
@@ -626,6 +635,9 @@
         <w:ind w:left="360"/>
       </w:pPr>
       <w:r>
+        <w:rPr>
+          <w:noProof/>
+        </w:rPr>
         <w:drawing>
           <wp:inline distT="0" distB="0" distL="0" distR="0" wp14:anchorId="6044EF00" wp14:editId="4F91C950">
             <wp:extent cx="4553585" cy="1152686"/>
@@ -695,6 +707,9 @@
         <w:ind w:left="720"/>
       </w:pPr>
       <w:r>
+        <w:rPr>
+          <w:noProof/>
+        </w:rPr>
         <w:drawing>
           <wp:inline distT="0" distB="0" distL="0" distR="0" wp14:anchorId="2224960F" wp14:editId="709D82FB">
             <wp:extent cx="5125165" cy="1257475"/>
@@ -743,6 +758,235 @@
     <w:p>
       <w:r>
         <w:t>4</w:t>
+      </w:r>
+    </w:p>
+    <w:p/>
+    <w:p>
+      <w:pPr>
+        <w:pStyle w:val="Heading1"/>
+      </w:pPr>
+      <w:r>
+        <w:t>Lab 2</w:t>
+      </w:r>
+    </w:p>
+    <w:p>
+      <w:pPr>
+        <w:pStyle w:val="Heading1"/>
+      </w:pPr>
+    </w:p>
+    <w:p>
+      <w:pPr>
+        <w:pStyle w:val="Heading1"/>
+      </w:pPr>
+      <w:r>
+        <w:t xml:space="preserve">Task01 </w:t>
+      </w:r>
+    </w:p>
+    <w:p>
+      <w:pPr>
+        <w:pStyle w:val="Heading1"/>
+      </w:pPr>
+      <w:r>
+        <w:lastRenderedPageBreak/>
+        <w:drawing>
+          <wp:inline distT="0" distB="0" distL="0" distR="0" wp14:anchorId="5D13D976" wp14:editId="5D8A747C">
+            <wp:extent cx="4467849" cy="2819794"/>
+            <wp:effectExtent l="0" t="0" r="9525" b="0"/>
+            <wp:docPr id="1570874302" name="Picture 1"/>
+            <wp:cNvGraphicFramePr>
+              <a:graphicFrameLocks xmlns:a="http://schemas.openxmlformats.org/drawingml/2006/main" noChangeAspect="1"/>
+            </wp:cNvGraphicFramePr>
+            <a:graphic xmlns:a="http://schemas.openxmlformats.org/drawingml/2006/main">
+              <a:graphicData uri="http://schemas.openxmlformats.org/drawingml/2006/picture">
+                <pic:pic xmlns:pic="http://schemas.openxmlformats.org/drawingml/2006/picture">
+                  <pic:nvPicPr>
+                    <pic:cNvPr id="1570874302" name=""/>
+                    <pic:cNvPicPr/>
+                  </pic:nvPicPr>
+                  <pic:blipFill>
+                    <a:blip r:embed="rId11"/>
+                    <a:stretch>
+                      <a:fillRect/>
+                    </a:stretch>
+                  </pic:blipFill>
+                  <pic:spPr>
+                    <a:xfrm>
+                      <a:off x="0" y="0"/>
+                      <a:ext cx="4467849" cy="2819794"/>
+                    </a:xfrm>
+                    <a:prstGeom prst="rect">
+                      <a:avLst/>
+                    </a:prstGeom>
+                  </pic:spPr>
+                </pic:pic>
+              </a:graphicData>
+            </a:graphic>
+          </wp:inline>
+        </w:drawing>
+      </w:r>
+    </w:p>
+    <w:p>
+      <w:pPr>
+        <w:pStyle w:val="Heading1"/>
+      </w:pPr>
+    </w:p>
+    <w:p>
+      <w:pPr>
+        <w:pStyle w:val="Heading1"/>
+      </w:pPr>
+      <w:r>
+        <w:t>Task02</w:t>
+      </w:r>
+    </w:p>
+    <w:p>
+      <w:pPr>
+        <w:pStyle w:val="Heading1"/>
+      </w:pPr>
+      <w:r>
+        <w:drawing>
+          <wp:inline distT="0" distB="0" distL="0" distR="0" wp14:anchorId="3CDEACC2" wp14:editId="6DFAD301">
+            <wp:extent cx="3905250" cy="5550608"/>
+            <wp:effectExtent l="0" t="0" r="0" b="0"/>
+            <wp:docPr id="435715268" name="Picture 1"/>
+            <wp:cNvGraphicFramePr>
+              <a:graphicFrameLocks xmlns:a="http://schemas.openxmlformats.org/drawingml/2006/main" noChangeAspect="1"/>
+            </wp:cNvGraphicFramePr>
+            <a:graphic xmlns:a="http://schemas.openxmlformats.org/drawingml/2006/main">
+              <a:graphicData uri="http://schemas.openxmlformats.org/drawingml/2006/picture">
+                <pic:pic xmlns:pic="http://schemas.openxmlformats.org/drawingml/2006/picture">
+                  <pic:nvPicPr>
+                    <pic:cNvPr id="435715268" name=""/>
+                    <pic:cNvPicPr/>
+                  </pic:nvPicPr>
+                  <pic:blipFill>
+                    <a:blip r:embed="rId12"/>
+                    <a:stretch>
+                      <a:fillRect/>
+                    </a:stretch>
+                  </pic:blipFill>
+                  <pic:spPr>
+                    <a:xfrm>
+                      <a:off x="0" y="0"/>
+                      <a:ext cx="3905795" cy="5551383"/>
+                    </a:xfrm>
+                    <a:prstGeom prst="rect">
+                      <a:avLst/>
+                    </a:prstGeom>
+                  </pic:spPr>
+                </pic:pic>
+              </a:graphicData>
+            </a:graphic>
+          </wp:inline>
+        </w:drawing>
+      </w:r>
+    </w:p>
+    <w:p>
+      <w:pPr>
+        <w:pStyle w:val="Heading1"/>
+      </w:pPr>
+      <w:r>
+        <w:t xml:space="preserve">Task03 </w:t>
+      </w:r>
+    </w:p>
+    <w:p>
+      <w:pPr>
+        <w:pStyle w:val="Heading1"/>
+      </w:pPr>
+      <w:r>
+        <w:lastRenderedPageBreak/>
+        <w:drawing>
+          <wp:inline distT="0" distB="0" distL="0" distR="0" wp14:anchorId="3521F374" wp14:editId="728589A5">
+            <wp:extent cx="4039164" cy="5258534"/>
+            <wp:effectExtent l="0" t="0" r="0" b="0"/>
+            <wp:docPr id="738200468" name="Picture 1"/>
+            <wp:cNvGraphicFramePr>
+              <a:graphicFrameLocks xmlns:a="http://schemas.openxmlformats.org/drawingml/2006/main" noChangeAspect="1"/>
+            </wp:cNvGraphicFramePr>
+            <a:graphic xmlns:a="http://schemas.openxmlformats.org/drawingml/2006/main">
+              <a:graphicData uri="http://schemas.openxmlformats.org/drawingml/2006/picture">
+                <pic:pic xmlns:pic="http://schemas.openxmlformats.org/drawingml/2006/picture">
+                  <pic:nvPicPr>
+                    <pic:cNvPr id="738200468" name=""/>
+                    <pic:cNvPicPr/>
+                  </pic:nvPicPr>
+                  <pic:blipFill>
+                    <a:blip r:embed="rId13"/>
+                    <a:stretch>
+                      <a:fillRect/>
+                    </a:stretch>
+                  </pic:blipFill>
+                  <pic:spPr>
+                    <a:xfrm>
+                      <a:off x="0" y="0"/>
+                      <a:ext cx="4039164" cy="5258534"/>
+                    </a:xfrm>
+                    <a:prstGeom prst="rect">
+                      <a:avLst/>
+                    </a:prstGeom>
+                  </pic:spPr>
+                </pic:pic>
+              </a:graphicData>
+            </a:graphic>
+          </wp:inline>
+        </w:drawing>
+      </w:r>
+    </w:p>
+    <w:p>
+      <w:pPr>
+        <w:pStyle w:val="Heading1"/>
+      </w:pPr>
+      <w:r>
+        <w:t>Task04</w:t>
+      </w:r>
+    </w:p>
+    <w:p>
+      <w:pPr>
+        <w:rPr>
+          <w:sz w:val="20"/>
+          <w:szCs w:val="20"/>
+        </w:rPr>
+      </w:pPr>
+      <w:r>
+        <w:rPr>
+          <w:sz w:val="20"/>
+          <w:szCs w:val="20"/>
+        </w:rPr>
+        <w:lastRenderedPageBreak/>
+        <w:drawing>
+          <wp:inline distT="0" distB="0" distL="0" distR="0" wp14:anchorId="44D3181F" wp14:editId="71512B8F">
+            <wp:extent cx="4972744" cy="6220693"/>
+            <wp:effectExtent l="0" t="0" r="0" b="8890"/>
+            <wp:docPr id="1735807385" name="Picture 1"/>
+            <wp:cNvGraphicFramePr>
+              <a:graphicFrameLocks xmlns:a="http://schemas.openxmlformats.org/drawingml/2006/main" noChangeAspect="1"/>
+            </wp:cNvGraphicFramePr>
+            <a:graphic xmlns:a="http://schemas.openxmlformats.org/drawingml/2006/main">
+              <a:graphicData uri="http://schemas.openxmlformats.org/drawingml/2006/picture">
+                <pic:pic xmlns:pic="http://schemas.openxmlformats.org/drawingml/2006/picture">
+                  <pic:nvPicPr>
+                    <pic:cNvPr id="1735807385" name=""/>
+                    <pic:cNvPicPr/>
+                  </pic:nvPicPr>
+                  <pic:blipFill>
+                    <a:blip r:embed="rId14"/>
+                    <a:stretch>
+                      <a:fillRect/>
+                    </a:stretch>
+                  </pic:blipFill>
+                  <pic:spPr>
+                    <a:xfrm>
+                      <a:off x="0" y="0"/>
+                      <a:ext cx="4972744" cy="6220693"/>
+                    </a:xfrm>
+                    <a:prstGeom prst="rect">
+                      <a:avLst/>
+                    </a:prstGeom>
+                  </pic:spPr>
+                </pic:pic>
+              </a:graphicData>
+            </a:graphic>
+          </wp:inline>
+        </w:drawing>
       </w:r>
     </w:p>
     <w:sectPr>
